--- a/cad二次开发测试报告20200703—200723修改后.docx
+++ b/cad二次开发测试报告20200703—200723修改后.docx
@@ -44,22 +44,45 @@
         <w:ind w:firstLineChars="0"/>
       </w:pPr>
       <w:r>
+        <w:rPr>
+          <w:highlight w:val="green"/>
+        </w:rPr>
         <w:t>C</w:t>
       </w:r>
       <w:r>
         <w:rPr>
           <w:rFonts w:hint="eastAsia"/>
+          <w:highlight w:val="green"/>
         </w:rPr>
         <w:t>ad</w:t>
       </w:r>
       <w:r>
+        <w:rPr>
+          <w:highlight w:val="green"/>
+        </w:rPr>
         <w:t>20</w:t>
       </w:r>
       <w:r>
         <w:rPr>
           <w:rFonts w:hint="eastAsia"/>
-        </w:rPr>
-        <w:t>07正常加载后，输入SCBG，点击“绘制表格”，弹出如图所示的提示信息，无法正常放置表格。同时，其他命令也无法使用。</w:t>
+          <w:highlight w:val="green"/>
+        </w:rPr>
+        <w:t>07正常加载后，输入SCB</w:t>
+      </w:r>
+      <w:bookmarkStart w:id="0" w:name="_GoBack"/>
+      <w:bookmarkEnd w:id="0"/>
+      <w:r>
+        <w:rPr>
+          <w:rFonts w:hint="eastAsia"/>
+          <w:highlight w:val="green"/>
+        </w:rPr>
+        <w:t>G，点击“绘制表格”，弹出如图所示的提示信息，无法正常放置表格</w:t>
+      </w:r>
+      <w:r>
+        <w:rPr>
+          <w:rFonts w:hint="eastAsia"/>
+        </w:rPr>
+        <w:t>。同时，其他命令也无法使用。</w:t>
       </w:r>
     </w:p>
     <w:p>
@@ -585,7 +608,20 @@
         <w:rPr>
           <w:rFonts w:hint="eastAsia"/>
         </w:rPr>
-        <w:t>在设计图中输入DCZBG的命令，但是框选假表格的数据，提示导出成功，但是打开Excel文件时会弹出如图所示的提示信息。【CAD 2019/2017/2015】</w:t>
+        <w:t>在设计图中输入DCZBG的命令，但是框选假表格的数据，提示导出成功，但是打开Excel文件时会弹出如图所示的提示信息。【CAD 2019/2017/</w:t>
+      </w:r>
+      <w:r>
+        <w:rPr>
+          <w:rFonts w:hint="eastAsia"/>
+          <w:highlight w:val="green"/>
+        </w:rPr>
+        <w:t>2015</w:t>
+      </w:r>
+      <w:r>
+        <w:rPr>
+          <w:rFonts w:hint="eastAsia"/>
+        </w:rPr>
+        <w:t>】</w:t>
       </w:r>
     </w:p>
     <w:p>
@@ -643,8 +679,6 @@
           </wp:inline>
         </w:drawing>
       </w:r>
-      <w:bookmarkStart w:id="0" w:name="_GoBack"/>
-      <w:bookmarkEnd w:id="0"/>
       <w:r>
         <w:rPr>
           <w:rFonts w:hint="eastAsia"/>
@@ -2315,14 +2349,14 @@
 
 <file path=word/commentsExtended.xml><?xml version="1.0" encoding="utf-8"?>
 <w15:commentsEx xmlns:wpc="http://schemas.microsoft.com/office/word/2010/wordprocessingCanvas" xmlns:mc="http://schemas.openxmlformats.org/markup-compatibility/2006" xmlns:o="urn:schemas-microsoft-com:office:office" xmlns:r="http://schemas.openxmlformats.org/officeDocument/2006/relationships" xmlns:m="http://schemas.openxmlformats.org/officeDocument/2006/math" xmlns:v="urn:schemas-microsoft-com:vml" xmlns:wp14="http://schemas.microsoft.com/office/word/2010/wordprocessingDrawing" xmlns:wp="http://schemas.openxmlformats.org/drawingml/2006/wordprocessingDrawing" xmlns:w="http://schemas.openxmlformats.org/wordprocessingml/2006/main" xmlns:w14="http://schemas.microsoft.com/office/word/2010/wordml" xmlns:w15="http://schemas.microsoft.com/office/word/2012/wordml" xmlns:w10="urn:schemas-microsoft-com:office:word" xmlns:wpg="http://schemas.microsoft.com/office/word/2010/wordprocessingGroup" xmlns:wpi="http://schemas.microsoft.com/office/word/2010/wordprocessingInk" xmlns:wne="http://schemas.microsoft.com/office/word/2006/wordml" xmlns:wps="http://schemas.microsoft.com/office/word/2010/wordprocessingShape" xmlns:wpsCustomData="http://www.wps.cn/officeDocument/2013/wpsCustomData" mc:Ignorable="w14 w15 wp14">
-  <w15:commentEx w15:paraId="4391409D" w15:done="0"/>
-  <w15:commentEx w15:paraId="5D3B6641" w15:done="0"/>
-  <w15:commentEx w15:paraId="212F761E" w15:done="0"/>
-  <w15:commentEx w15:paraId="1D8D4893" w15:done="0"/>
-  <w15:commentEx w15:paraId="1C05396F" w15:done="0"/>
-  <w15:commentEx w15:paraId="79727D84" w15:done="0"/>
-  <w15:commentEx w15:paraId="2BD82FD5" w15:done="0"/>
-  <w15:commentEx w15:paraId="7008413A" w15:done="0"/>
+  <w15:commentEx w15:paraId="65F468C0" w15:done="0"/>
+  <w15:commentEx w15:paraId="12F0327B" w15:done="0"/>
+  <w15:commentEx w15:paraId="6AC82823" w15:done="0"/>
+  <w15:commentEx w15:paraId="304771C6" w15:done="0"/>
+  <w15:commentEx w15:paraId="49155D19" w15:done="0"/>
+  <w15:commentEx w15:paraId="583F6B78" w15:done="0"/>
+  <w15:commentEx w15:paraId="36894147" w15:done="0"/>
+  <w15:commentEx w15:paraId="65D74A65" w15:done="0"/>
 </w15:commentsEx>
 </file>
 
@@ -2480,7 +2514,7 @@
     <w:lsdException w:uiPriority="99" w:name="envelope address"/>
     <w:lsdException w:uiPriority="99" w:name="envelope return"/>
     <w:lsdException w:uiPriority="99" w:name="footnote reference"/>
-    <w:lsdException w:uiPriority="99" w:name="annotation reference"/>
+    <w:lsdException w:qFormat="1" w:uiPriority="99" w:name="annotation reference"/>
     <w:lsdException w:uiPriority="99" w:name="line number"/>
     <w:lsdException w:uiPriority="99" w:name="page number"/>
     <w:lsdException w:uiPriority="99" w:name="endnote reference"/>
@@ -2884,6 +2918,7 @@
     <w:basedOn w:val="11"/>
     <w:semiHidden/>
     <w:unhideWhenUsed/>
+    <w:qFormat/>
     <w:uiPriority w:val="99"/>
     <w:rPr>
       <w:sz w:val="21"/>
@@ -2917,6 +2952,7 @@
     <w:basedOn w:val="11"/>
     <w:link w:val="8"/>
     <w:semiHidden/>
+    <w:qFormat/>
     <w:uiPriority w:val="99"/>
     <w:rPr>
       <w:kern w:val="2"/>
@@ -2942,6 +2978,7 @@
     <w:basedOn w:val="11"/>
     <w:semiHidden/>
     <w:unhideWhenUsed/>
+    <w:qFormat/>
     <w:uiPriority w:val="99"/>
     <w:rPr>
       <w:color w:val="605E5C"/>
@@ -2953,6 +2990,7 @@
     <w:basedOn w:val="11"/>
     <w:link w:val="5"/>
     <w:semiHidden/>
+    <w:qFormat/>
     <w:uiPriority w:val="99"/>
     <w:rPr>
       <w:kern w:val="2"/>
@@ -2965,6 +3003,7 @@
     <w:basedOn w:val="19"/>
     <w:link w:val="9"/>
     <w:semiHidden/>
+    <w:qFormat/>
     <w:uiPriority w:val="99"/>
     <w:rPr>
       <w:b/>
